--- a/Amelia Gustave/SVM_Discussion.docx
+++ b/Amelia Gustave/SVM_Discussion.docx
@@ -147,6 +147,201 @@
           <w:szCs w:val="22"/>
         </w:rPr>
         <w:t>arameters in kernelized SVM are:</w:t>
+      </w:r>
+    </w:p>
+    <w:p>
+      <w:pPr>
+        <w:jc w:val="both"/>
+        <w:rPr>
+          <w:sz w:val="22"/>
+          <w:szCs w:val="22"/>
+        </w:rPr>
+      </w:pPr>
+      <w:r>
+        <w:rPr>
+          <w:sz w:val="22"/>
+          <w:szCs w:val="22"/>
+        </w:rPr>
+        <w:t>The kernel: determines the type of decision boundary to be used, for transformation into a higher dimensional space.</w:t>
+      </w:r>
+    </w:p>
+    <w:p>
+      <w:pPr>
+        <w:pStyle w:val="ListParagraph"/>
+        <w:numPr>
+          <w:ilvl w:val="0"/>
+          <w:numId w:val="2"/>
+        </w:numPr>
+        <w:jc w:val="both"/>
+        <w:rPr>
+          <w:sz w:val="22"/>
+          <w:szCs w:val="22"/>
+        </w:rPr>
+      </w:pPr>
+      <w:r>
+        <w:rPr>
+          <w:sz w:val="22"/>
+          <w:szCs w:val="22"/>
+        </w:rPr>
+        <w:t>Linear</w:t>
+      </w:r>
+    </w:p>
+    <w:p>
+      <w:pPr>
+        <w:pStyle w:val="ListParagraph"/>
+        <w:numPr>
+          <w:ilvl w:val="0"/>
+          <w:numId w:val="2"/>
+        </w:numPr>
+        <w:jc w:val="both"/>
+        <w:rPr>
+          <w:sz w:val="22"/>
+          <w:szCs w:val="22"/>
+        </w:rPr>
+      </w:pPr>
+      <w:r>
+        <w:rPr>
+          <w:sz w:val="22"/>
+          <w:szCs w:val="22"/>
+        </w:rPr>
+        <w:t>Polynomial</w:t>
+      </w:r>
+    </w:p>
+    <w:p>
+      <w:pPr>
+        <w:pStyle w:val="ListParagraph"/>
+        <w:numPr>
+          <w:ilvl w:val="0"/>
+          <w:numId w:val="2"/>
+        </w:numPr>
+        <w:jc w:val="both"/>
+        <w:rPr>
+          <w:sz w:val="22"/>
+          <w:szCs w:val="22"/>
+        </w:rPr>
+      </w:pPr>
+      <w:r>
+        <w:rPr>
+          <w:sz w:val="22"/>
+          <w:szCs w:val="22"/>
+        </w:rPr>
+        <w:t>Radial Basis Function</w:t>
+      </w:r>
+    </w:p>
+    <w:p>
+      <w:pPr>
+        <w:pStyle w:val="ListParagraph"/>
+        <w:numPr>
+          <w:ilvl w:val="0"/>
+          <w:numId w:val="2"/>
+        </w:numPr>
+        <w:jc w:val="both"/>
+        <w:rPr>
+          <w:sz w:val="22"/>
+          <w:szCs w:val="22"/>
+        </w:rPr>
+      </w:pPr>
+      <w:r>
+        <w:rPr>
+          <w:sz w:val="22"/>
+          <w:szCs w:val="22"/>
+        </w:rPr>
+        <w:t>Sigmoid</w:t>
+      </w:r>
+    </w:p>
+    <w:p>
+      <w:pPr>
+        <w:jc w:val="both"/>
+        <w:rPr>
+          <w:sz w:val="22"/>
+          <w:szCs w:val="22"/>
+        </w:rPr>
+      </w:pPr>
+      <w:r>
+        <w:rPr>
+          <w:sz w:val="22"/>
+          <w:szCs w:val="22"/>
+        </w:rPr>
+        <w:t>Gamma: decides the extent of influence of a single training example.</w:t>
+      </w:r>
+    </w:p>
+    <w:p>
+      <w:pPr>
+        <w:pStyle w:val="ListParagraph"/>
+        <w:numPr>
+          <w:ilvl w:val="0"/>
+          <w:numId w:val="2"/>
+        </w:numPr>
+        <w:jc w:val="both"/>
+        <w:rPr>
+          <w:sz w:val="22"/>
+          <w:szCs w:val="22"/>
+        </w:rPr>
+      </w:pPr>
+      <w:r>
+        <w:rPr>
+          <w:sz w:val="22"/>
+          <w:szCs w:val="22"/>
+        </w:rPr>
+        <w:t xml:space="preserve">Low values </w:t>
+      </w:r>
+      <w:r>
+        <w:rPr>
+          <w:sz w:val="22"/>
+          <w:szCs w:val="22"/>
+        </w:rPr>
+        <w:t>– smoother decision boundary.</w:t>
+      </w:r>
+    </w:p>
+    <w:p>
+      <w:pPr>
+        <w:pStyle w:val="ListParagraph"/>
+        <w:numPr>
+          <w:ilvl w:val="0"/>
+          <w:numId w:val="2"/>
+        </w:numPr>
+        <w:jc w:val="both"/>
+        <w:rPr>
+          <w:sz w:val="22"/>
+          <w:szCs w:val="22"/>
+        </w:rPr>
+      </w:pPr>
+      <w:r>
+        <w:rPr>
+          <w:sz w:val="22"/>
+          <w:szCs w:val="22"/>
+        </w:rPr>
+        <w:t>High values</w:t>
+      </w:r>
+      <w:r>
+        <w:rPr>
+          <w:sz w:val="22"/>
+          <w:szCs w:val="22"/>
+        </w:rPr>
+        <w:t xml:space="preserve"> – More complex boundary.</w:t>
+      </w:r>
+    </w:p>
+    <w:p>
+      <w:pPr>
+        <w:jc w:val="both"/>
+        <w:rPr>
+          <w:sz w:val="22"/>
+          <w:szCs w:val="22"/>
+        </w:rPr>
+      </w:pPr>
+      <w:r>
+        <w:rPr>
+          <w:sz w:val="22"/>
+          <w:szCs w:val="22"/>
+        </w:rPr>
+        <w:t>C: Determines the bias to variance trade off</w:t>
+      </w:r>
+      <w:r>
+        <w:rPr>
+          <w:sz w:val="22"/>
+          <w:szCs w:val="22"/>
+        </w:rPr>
+        <w:t>, as penalty for misclassifications are inversely proportional to margin size.</w:t>
       </w:r>
     </w:p>
     <w:p>
@@ -167,91 +362,21 @@
           <w:sz w:val="22"/>
           <w:szCs w:val="22"/>
         </w:rPr>
-        <w:t>The kernel: determines the type of decision boundary to be used, for transformation into a higher dimensional space.</w:t>
-      </w:r>
-    </w:p>
-    <w:p>
-      <w:pPr>
-        <w:pStyle w:val="ListParagraph"/>
-        <w:numPr>
-          <w:ilvl w:val="1"/>
-          <w:numId w:val="1"/>
-        </w:numPr>
-        <w:jc w:val="both"/>
-        <w:rPr>
-          <w:sz w:val="22"/>
-          <w:szCs w:val="22"/>
-        </w:rPr>
-      </w:pPr>
-      <w:r>
-        <w:rPr>
-          <w:sz w:val="22"/>
-          <w:szCs w:val="22"/>
-        </w:rPr>
-        <w:t>Linear</w:t>
-      </w:r>
-    </w:p>
-    <w:p>
-      <w:pPr>
-        <w:pStyle w:val="ListParagraph"/>
-        <w:numPr>
-          <w:ilvl w:val="1"/>
-          <w:numId w:val="1"/>
-        </w:numPr>
-        <w:jc w:val="both"/>
-        <w:rPr>
-          <w:sz w:val="22"/>
-          <w:szCs w:val="22"/>
-        </w:rPr>
-      </w:pPr>
-      <w:r>
-        <w:rPr>
-          <w:sz w:val="22"/>
-          <w:szCs w:val="22"/>
-        </w:rPr>
-        <w:t>Polynomial</w:t>
-      </w:r>
-    </w:p>
-    <w:p>
-      <w:pPr>
-        <w:pStyle w:val="ListParagraph"/>
-        <w:numPr>
-          <w:ilvl w:val="1"/>
-          <w:numId w:val="1"/>
-        </w:numPr>
-        <w:jc w:val="both"/>
-        <w:rPr>
-          <w:sz w:val="22"/>
-          <w:szCs w:val="22"/>
-        </w:rPr>
-      </w:pPr>
-      <w:r>
-        <w:rPr>
-          <w:sz w:val="22"/>
-          <w:szCs w:val="22"/>
-        </w:rPr>
-        <w:t>Radial Basis Function</w:t>
-      </w:r>
-    </w:p>
-    <w:p>
-      <w:pPr>
-        <w:pStyle w:val="ListParagraph"/>
-        <w:numPr>
-          <w:ilvl w:val="1"/>
-          <w:numId w:val="1"/>
-        </w:numPr>
-        <w:jc w:val="both"/>
-        <w:rPr>
-          <w:sz w:val="22"/>
-          <w:szCs w:val="22"/>
-        </w:rPr>
-      </w:pPr>
-      <w:r>
-        <w:rPr>
-          <w:sz w:val="22"/>
-          <w:szCs w:val="22"/>
-        </w:rPr>
-        <w:t>Sigmoid</w:t>
+        <w:t>Low values</w:t>
+      </w:r>
+      <w:r>
+        <w:rPr>
+          <w:sz w:val="22"/>
+          <w:szCs w:val="22"/>
+        </w:rPr>
+        <w:t xml:space="preserve">; </w:t>
+      </w:r>
+      <w:r>
+        <w:rPr>
+          <w:sz w:val="22"/>
+          <w:szCs w:val="22"/>
+        </w:rPr>
+        <w:t>Larger margin between classes.</w:t>
       </w:r>
     </w:p>
     <w:p>
@@ -272,16 +397,33 @@
           <w:sz w:val="22"/>
           <w:szCs w:val="22"/>
         </w:rPr>
-        <w:t>Gamma: decides the extent of influence of a single training example.</w:t>
-      </w:r>
-    </w:p>
-    <w:p>
-      <w:pPr>
-        <w:pStyle w:val="ListParagraph"/>
-        <w:numPr>
-          <w:ilvl w:val="1"/>
-          <w:numId w:val="1"/>
-        </w:numPr>
+        <w:t>High values</w:t>
+      </w:r>
+      <w:r>
+        <w:rPr>
+          <w:sz w:val="22"/>
+          <w:szCs w:val="22"/>
+        </w:rPr>
+        <w:t xml:space="preserve">; </w:t>
+      </w:r>
+      <w:r>
+        <w:rPr>
+          <w:sz w:val="22"/>
+          <w:szCs w:val="22"/>
+        </w:rPr>
+        <w:t xml:space="preserve">Emphasises correct classification of classes. </w:t>
+      </w:r>
+    </w:p>
+    <w:p>
+      <w:pPr>
+        <w:pStyle w:val="Heading3"/>
+      </w:pPr>
+      <w:r>
+        <w:t>Filtering, Balancing and Splitting Data</w:t>
+      </w:r>
+    </w:p>
+    <w:p>
+      <w:pPr>
         <w:jc w:val="both"/>
         <w:rPr>
           <w:sz w:val="22"/>
@@ -293,23 +435,39 @@
           <w:sz w:val="22"/>
           <w:szCs w:val="22"/>
         </w:rPr>
-        <w:t xml:space="preserve">Low values </w:t>
-      </w:r>
-      <w:r>
-        <w:rPr>
-          <w:sz w:val="22"/>
-          <w:szCs w:val="22"/>
-        </w:rPr>
-        <w:t>– smoother decision boundary.</w:t>
-      </w:r>
-    </w:p>
-    <w:p>
-      <w:pPr>
-        <w:pStyle w:val="ListParagraph"/>
-        <w:numPr>
-          <w:ilvl w:val="1"/>
-          <w:numId w:val="1"/>
-        </w:numPr>
+        <w:t xml:space="preserve">To begin data manipulation, the ’Target’ column which was initially comprised of ‘Graduate’, ‘Enrolled’ and ‘Dropout’ was filtered to only include ‘Graduate’ and ‘Dropout’ as </w:t>
+      </w:r>
+      <w:r>
+        <w:rPr>
+          <w:sz w:val="22"/>
+          <w:szCs w:val="22"/>
+        </w:rPr>
+        <w:t xml:space="preserve">it was </w:t>
+      </w:r>
+      <w:r>
+        <w:rPr>
+          <w:sz w:val="22"/>
+          <w:szCs w:val="22"/>
+        </w:rPr>
+        <w:t xml:space="preserve">found </w:t>
+      </w:r>
+      <w:r>
+        <w:rPr>
+          <w:sz w:val="22"/>
+          <w:szCs w:val="22"/>
+        </w:rPr>
+        <w:t xml:space="preserve">that </w:t>
+      </w:r>
+      <w:r>
+        <w:rPr>
+          <w:sz w:val="22"/>
+          <w:szCs w:val="22"/>
+        </w:rPr>
+        <w:t>these would give the most exact result. The two categories were then replaced with integer values of 1 and 0.</w:t>
+      </w:r>
+    </w:p>
+    <w:p>
+      <w:pPr>
         <w:jc w:val="both"/>
         <w:rPr>
           <w:sz w:val="22"/>
@@ -321,23 +479,25 @@
           <w:sz w:val="22"/>
           <w:szCs w:val="22"/>
         </w:rPr>
-        <w:t>High values</w:t>
-      </w:r>
-      <w:r>
-        <w:rPr>
-          <w:sz w:val="22"/>
-          <w:szCs w:val="22"/>
-        </w:rPr>
-        <w:t xml:space="preserve"> – More complex boundary.</w:t>
-      </w:r>
-    </w:p>
-    <w:p>
-      <w:pPr>
-        <w:pStyle w:val="ListParagraph"/>
-        <w:numPr>
-          <w:ilvl w:val="0"/>
-          <w:numId w:val="1"/>
-        </w:numPr>
+        <w:t xml:space="preserve">Further filtering of the dataset was </w:t>
+      </w:r>
+      <w:r>
+        <w:rPr>
+          <w:sz w:val="22"/>
+          <w:szCs w:val="22"/>
+        </w:rPr>
+        <w:t xml:space="preserve">then </w:t>
+      </w:r>
+      <w:r>
+        <w:rPr>
+          <w:sz w:val="22"/>
+          <w:szCs w:val="22"/>
+        </w:rPr>
+        <w:t xml:space="preserve">done. Through inspecting the columns of the chosen dataset, the conclusion that ‘GDP’, ‘Inflation Rate’ and ‘Unemployment Rate’ bore minimal significance, was drawn and thus they were removed. </w:t>
+      </w:r>
+    </w:p>
+    <w:p>
+      <w:pPr>
         <w:jc w:val="both"/>
         <w:rPr>
           <w:sz w:val="22"/>
@@ -349,23 +509,32 @@
           <w:sz w:val="22"/>
           <w:szCs w:val="22"/>
         </w:rPr>
-        <w:t>C: Determines the bias to variance trade off</w:t>
-      </w:r>
-      <w:r>
-        <w:rPr>
-          <w:sz w:val="22"/>
-          <w:szCs w:val="22"/>
-        </w:rPr>
-        <w:t>, as penalty for misclassifications are inversely proportional to margin size.</w:t>
-      </w:r>
-    </w:p>
-    <w:p>
-      <w:pPr>
-        <w:pStyle w:val="ListParagraph"/>
-        <w:numPr>
-          <w:ilvl w:val="1"/>
-          <w:numId w:val="1"/>
-        </w:numPr>
+        <w:t>Using</w:t>
+      </w:r>
+      <w:r>
+        <w:rPr>
+          <w:sz w:val="22"/>
+          <w:szCs w:val="22"/>
+        </w:rPr>
+        <w:t xml:space="preserve"> a confusion matrix, </w:t>
+      </w:r>
+      <w:r>
+        <w:rPr>
+          <w:sz w:val="22"/>
+          <w:szCs w:val="22"/>
+        </w:rPr>
+        <w:t>it was</w:t>
+      </w:r>
+      <w:r>
+        <w:rPr>
+          <w:sz w:val="22"/>
+          <w:szCs w:val="22"/>
+        </w:rPr>
+        <w:t xml:space="preserve"> found that there was not a need to under sample the majority class, since the ratio of minor class/ majority class was not less than 0.25.</w:t>
+      </w:r>
+    </w:p>
+    <w:p>
+      <w:pPr>
         <w:jc w:val="both"/>
         <w:rPr>
           <w:sz w:val="22"/>
@@ -377,16 +546,39 @@
           <w:sz w:val="22"/>
           <w:szCs w:val="22"/>
         </w:rPr>
-        <w:t>Low values – Larger margin between classes.</w:t>
-      </w:r>
-    </w:p>
-    <w:p>
-      <w:pPr>
-        <w:pStyle w:val="ListParagraph"/>
-        <w:numPr>
-          <w:ilvl w:val="1"/>
-          <w:numId w:val="1"/>
-        </w:numPr>
+        <w:t>Finally, the data points were split into 80% training set, and 10% validation and testing sets. The model was fitted on the training set to begin with. This is where the parameters were fitted. Then this fitted model was used to predict the responses for the results in the validation set. Finally, the test set was used to provide an unbiased evaluation of the final fitted model.</w:t>
+      </w:r>
+    </w:p>
+    <w:p>
+      <w:pPr>
+        <w:pStyle w:val="Heading3"/>
+      </w:pPr>
+      <w:r>
+        <w:t>Hyper Parameter Optimisation</w:t>
+      </w:r>
+    </w:p>
+    <w:p>
+      <w:pPr>
+        <w:pStyle w:val="Heading4"/>
+      </w:pPr>
+      <w:r>
+        <w:t>Gamma</w:t>
+      </w:r>
+      <w:r>
+        <w:t>,</w:t>
+      </w:r>
+      <w:r>
+        <w:t xml:space="preserve"> C </w:t>
+      </w:r>
+      <w:r>
+        <w:t xml:space="preserve">and Kernel </w:t>
+      </w:r>
+      <w:r>
+        <w:t>Parameter Optimisation</w:t>
+      </w:r>
+    </w:p>
+    <w:p>
+      <w:pPr>
         <w:jc w:val="both"/>
         <w:rPr>
           <w:sz w:val="22"/>
@@ -398,15 +590,7 @@
           <w:sz w:val="22"/>
           <w:szCs w:val="22"/>
         </w:rPr>
-        <w:t xml:space="preserve">High values – Emphasises correct classification of classes. </w:t>
-      </w:r>
-    </w:p>
-    <w:p>
-      <w:pPr>
-        <w:pStyle w:val="Heading3"/>
-      </w:pPr>
-      <w:r>
-        <w:t>Filtering, Balancing and Splitting Data</w:t>
+        <w:t xml:space="preserve">To find the optimal values for kernel, Gamma and C, code was run, in which the precision, accuracy and recall was taking into account. According to said algorithm, the optimal parameters were as follows: </w:t>
       </w:r>
     </w:p>
     <w:p>
@@ -417,220 +601,6 @@
           <w:szCs w:val="22"/>
         </w:rPr>
       </w:pPr>
-      <w:r>
-        <w:rPr>
-          <w:sz w:val="22"/>
-          <w:szCs w:val="22"/>
-        </w:rPr>
-        <w:t>To begin data manipulation, t</w:t>
-      </w:r>
-      <w:r>
-        <w:rPr>
-          <w:sz w:val="22"/>
-          <w:szCs w:val="22"/>
-        </w:rPr>
-        <w:t xml:space="preserve">he ’Target’ column which was initially comprised of ‘Graduate’, ‘Enrolled’ and ‘Dropout’ was filtered to only include ‘Graduate’ and ‘Dropout’ as </w:t>
-      </w:r>
-      <w:r>
-        <w:rPr>
-          <w:sz w:val="22"/>
-          <w:szCs w:val="22"/>
-        </w:rPr>
-        <w:t xml:space="preserve">we found </w:t>
-      </w:r>
-      <w:r>
-        <w:rPr>
-          <w:sz w:val="22"/>
-          <w:szCs w:val="22"/>
-        </w:rPr>
-        <w:t>these would give the most exact result. The two categories were then replaced with integer values of 1 and 0.</w:t>
-      </w:r>
-    </w:p>
-    <w:p>
-      <w:pPr>
-        <w:jc w:val="both"/>
-        <w:rPr>
-          <w:sz w:val="22"/>
-          <w:szCs w:val="22"/>
-        </w:rPr>
-      </w:pPr>
-      <w:r>
-        <w:rPr>
-          <w:sz w:val="22"/>
-          <w:szCs w:val="22"/>
-        </w:rPr>
-        <w:t>Further filtering of the dataset was done. Through inspecting the columns of</w:t>
-      </w:r>
-      <w:r>
-        <w:rPr>
-          <w:sz w:val="22"/>
-          <w:szCs w:val="22"/>
-        </w:rPr>
-        <w:t xml:space="preserve"> the chosen dataset</w:t>
-      </w:r>
-      <w:r>
-        <w:rPr>
-          <w:sz w:val="22"/>
-          <w:szCs w:val="22"/>
-        </w:rPr>
-        <w:t xml:space="preserve">, the conclusion that </w:t>
-      </w:r>
-      <w:r>
-        <w:rPr>
-          <w:sz w:val="22"/>
-          <w:szCs w:val="22"/>
-        </w:rPr>
-        <w:t xml:space="preserve">‘GDP’, ‘Inflation Rate’ and ‘Unemployment Rate’ </w:t>
-      </w:r>
-      <w:r>
-        <w:rPr>
-          <w:sz w:val="22"/>
-          <w:szCs w:val="22"/>
-        </w:rPr>
-        <w:t xml:space="preserve">bore minimal </w:t>
-      </w:r>
-      <w:r>
-        <w:rPr>
-          <w:sz w:val="22"/>
-          <w:szCs w:val="22"/>
-        </w:rPr>
-        <w:t>significance</w:t>
-      </w:r>
-      <w:r>
-        <w:rPr>
-          <w:sz w:val="22"/>
-          <w:szCs w:val="22"/>
-        </w:rPr>
-        <w:t>, was drawn</w:t>
-      </w:r>
-      <w:r>
-        <w:rPr>
-          <w:sz w:val="22"/>
-          <w:szCs w:val="22"/>
-        </w:rPr>
-        <w:t xml:space="preserve"> and thus </w:t>
-      </w:r>
-      <w:r>
-        <w:rPr>
-          <w:sz w:val="22"/>
-          <w:szCs w:val="22"/>
-        </w:rPr>
-        <w:t xml:space="preserve">they </w:t>
-      </w:r>
-      <w:r>
-        <w:rPr>
-          <w:sz w:val="22"/>
-          <w:szCs w:val="22"/>
-        </w:rPr>
-        <w:t xml:space="preserve">were removed. </w:t>
-      </w:r>
-    </w:p>
-    <w:p>
-      <w:pPr>
-        <w:jc w:val="both"/>
-        <w:rPr>
-          <w:sz w:val="22"/>
-          <w:szCs w:val="22"/>
-        </w:rPr>
-      </w:pPr>
-      <w:r>
-        <w:rPr>
-          <w:sz w:val="22"/>
-          <w:szCs w:val="22"/>
-        </w:rPr>
-        <w:t>Using</w:t>
-      </w:r>
-      <w:r>
-        <w:rPr>
-          <w:sz w:val="22"/>
-          <w:szCs w:val="22"/>
-        </w:rPr>
-        <w:t xml:space="preserve"> a confusion matrix, </w:t>
-      </w:r>
-      <w:r>
-        <w:rPr>
-          <w:sz w:val="22"/>
-          <w:szCs w:val="22"/>
-        </w:rPr>
-        <w:t>it was</w:t>
-      </w:r>
-      <w:r>
-        <w:rPr>
-          <w:sz w:val="22"/>
-          <w:szCs w:val="22"/>
-        </w:rPr>
-        <w:t xml:space="preserve"> found that there was not a need to under sample the majority class, since the ratio of minor class/ majority class was not less than 0.25.</w:t>
-      </w:r>
-    </w:p>
-    <w:p>
-      <w:pPr>
-        <w:jc w:val="both"/>
-        <w:rPr>
-          <w:sz w:val="22"/>
-          <w:szCs w:val="22"/>
-        </w:rPr>
-      </w:pPr>
-      <w:r>
-        <w:rPr>
-          <w:sz w:val="22"/>
-          <w:szCs w:val="22"/>
-        </w:rPr>
-        <w:t>Finally, the data points were split into 80% training set, and 10% validation and testing sets. The model was fitted on the training set to begin with. This is where the parameters were fitted. Then this fitted model was used to predict the responses for the results in the validation set. Finally, the test set was used to provide an unbiased evaluation of the final fitted model.</w:t>
-      </w:r>
-    </w:p>
-    <w:p>
-      <w:pPr>
-        <w:pStyle w:val="Heading3"/>
-      </w:pPr>
-      <w:r>
-        <w:t>Hyper Parameter Optimisation</w:t>
-      </w:r>
-    </w:p>
-    <w:p>
-      <w:pPr>
-        <w:pStyle w:val="Heading3"/>
-      </w:pPr>
-      <w:r>
-        <w:t xml:space="preserve">Gamma and C </w:t>
-      </w:r>
-      <w:r>
-        <w:t xml:space="preserve">and Kernel </w:t>
-      </w:r>
-      <w:r>
-        <w:t>Parameter Optimisation</w:t>
-      </w:r>
-    </w:p>
-    <w:p>
-      <w:pPr>
-        <w:jc w:val="both"/>
-        <w:rPr>
-          <w:sz w:val="22"/>
-          <w:szCs w:val="22"/>
-        </w:rPr>
-      </w:pPr>
-      <w:r>
-        <w:rPr>
-          <w:sz w:val="22"/>
-          <w:szCs w:val="22"/>
-        </w:rPr>
-        <w:t xml:space="preserve">To find the optimal values for kernel, Gamma and C, code was run, in which the precision, accuracy and recall was </w:t>
-      </w:r>
-      <w:proofErr w:type="gramStart"/>
-      <w:r>
-        <w:rPr>
-          <w:sz w:val="22"/>
-          <w:szCs w:val="22"/>
-        </w:rPr>
-        <w:t>taking into account</w:t>
-      </w:r>
-      <w:proofErr w:type="gramEnd"/>
-      <w:r>
-        <w:rPr>
-          <w:sz w:val="22"/>
-          <w:szCs w:val="22"/>
-        </w:rPr>
-        <w:t xml:space="preserve">. According to said algorithm, the optimal parameters were as follows: </w:t>
-      </w:r>
     </w:p>
     <w:p>
       <w:pPr>
@@ -732,15 +702,7 @@
           </w:tcPr>
           <w:p>
             <w:r>
-              <w:t>‘</w:t>
-            </w:r>
-            <w:proofErr w:type="spellStart"/>
-            <w:r>
-              <w:t>rbf</w:t>
-            </w:r>
-            <w:proofErr w:type="spellEnd"/>
-            <w:r>
-              <w:t>’</w:t>
+              <w:t>‘rbf’</w:t>
             </w:r>
           </w:p>
         </w:tc>
@@ -788,23 +750,7 @@
           <w:sz w:val="22"/>
           <w:szCs w:val="22"/>
         </w:rPr>
-        <w:t xml:space="preserve">The following figures show the accuracy, precision and recall scores of both the training and validation set, for the kernel types; linear, </w:t>
-      </w:r>
-      <w:proofErr w:type="spellStart"/>
-      <w:r>
-        <w:rPr>
-          <w:sz w:val="22"/>
-          <w:szCs w:val="22"/>
-        </w:rPr>
-        <w:t>rbf</w:t>
-      </w:r>
-      <w:proofErr w:type="spellEnd"/>
-      <w:r>
-        <w:rPr>
-          <w:sz w:val="22"/>
-          <w:szCs w:val="22"/>
-        </w:rPr>
-        <w:t>, poly and sigmoid. Gamma and C were set as default values.</w:t>
+        <w:t>The following figures show the accuracy, precision and recall scores of both the training and validation set, for the kernel types; linear, rbf, poly and sigmoid. Gamma and C were set as default values.</w:t>
       </w:r>
     </w:p>
     <w:p>
@@ -977,7 +923,6 @@
           </wp:inline>
         </w:drawing>
       </w:r>
-      <w:proofErr w:type="gramStart"/>
       <w:r>
         <w:rPr>
           <w:i/>
@@ -987,7 +932,6 @@
         </w:rPr>
         <w:t>Figure..</w:t>
       </w:r>
-      <w:proofErr w:type="gramEnd"/>
     </w:p>
     <w:p>
       <w:pPr>
@@ -1002,23 +946,7 @@
           <w:sz w:val="22"/>
           <w:szCs w:val="22"/>
         </w:rPr>
-        <w:t xml:space="preserve">While the code suggested that kernel = </w:t>
-      </w:r>
-      <w:proofErr w:type="spellStart"/>
-      <w:r>
-        <w:rPr>
-          <w:sz w:val="22"/>
-          <w:szCs w:val="22"/>
-        </w:rPr>
-        <w:t>rbf</w:t>
-      </w:r>
-      <w:proofErr w:type="spellEnd"/>
-      <w:r>
-        <w:rPr>
-          <w:sz w:val="22"/>
-          <w:szCs w:val="22"/>
-        </w:rPr>
-        <w:t xml:space="preserve">, through graphical plotting, it was found that with kernel = linear, the </w:t>
+        <w:t xml:space="preserve">While the code suggested that kernel = rbf, through graphical plotting, it was found that with kernel = linear, the </w:t>
       </w:r>
       <w:r>
         <w:rPr>
@@ -1053,17 +981,8 @@
           <w:sz w:val="22"/>
           <w:szCs w:val="22"/>
         </w:rPr>
-        <w:t xml:space="preserve"> then made to compare the scores when kernel was both linear and </w:t>
-      </w:r>
-      <w:proofErr w:type="spellStart"/>
-      <w:r>
-        <w:rPr>
-          <w:sz w:val="22"/>
-          <w:szCs w:val="22"/>
-        </w:rPr>
-        <w:t>rbf</w:t>
-      </w:r>
-      <w:proofErr w:type="spellEnd"/>
+        <w:t xml:space="preserve"> then made to compare the scores when kernel was both linear and rbf</w:t>
+      </w:r>
       <w:r>
         <w:rPr>
           <w:sz w:val="22"/>
@@ -1226,11 +1145,9 @@
             <w:tcW w:w="1037" w:type="dxa"/>
           </w:tcPr>
           <w:p>
-            <w:proofErr w:type="spellStart"/>
             <w:r>
               <w:t>rbf</w:t>
             </w:r>
-            <w:proofErr w:type="spellEnd"/>
           </w:p>
         </w:tc>
         <w:tc>
@@ -1573,23 +1490,7 @@
           <w:sz w:val="22"/>
           <w:szCs w:val="22"/>
         </w:rPr>
-        <w:t xml:space="preserve">From the above figures, it can be observed that accuracy, precision and recall peak at values of 4 and 6. While the previously ran code, suggested that C = 100, it was decided to go with the graphical result obtained of 4. This was </w:t>
-      </w:r>
-      <w:proofErr w:type="gramStart"/>
-      <w:r>
-        <w:rPr>
-          <w:sz w:val="22"/>
-          <w:szCs w:val="22"/>
-        </w:rPr>
-        <w:t>due to the fact that</w:t>
-      </w:r>
-      <w:proofErr w:type="gramEnd"/>
-      <w:r>
-        <w:rPr>
-          <w:sz w:val="22"/>
-          <w:szCs w:val="22"/>
-        </w:rPr>
-        <w:t xml:space="preserve"> with larger values of C</w:t>
+        <w:t>From the above figures, it can be observed that accuracy, precision and recall peak at values of 4 and 6. While the previously ran code, suggested that C = 100, it was decided to go with the graphical result obtained of 4. This was due to the fact that with larger values of C</w:t>
       </w:r>
       <w:r>
         <w:rPr>
@@ -1848,6 +1749,13 @@
           <w:sz w:val="22"/>
           <w:szCs w:val="22"/>
         </w:rPr>
+        <w:t xml:space="preserve">on </w:t>
+      </w:r>
+      <w:r>
+        <w:rPr>
+          <w:sz w:val="22"/>
+          <w:szCs w:val="22"/>
+        </w:rPr>
         <w:t>t</w:t>
       </w:r>
       <w:r>
@@ -1939,7 +1847,21 @@
           <w:sz w:val="22"/>
           <w:szCs w:val="22"/>
         </w:rPr>
-        <w:t xml:space="preserve">ed in correctly classifying graduate instances. The recall on the testing set was 98%, which implies near perfect instance identification. To conclude, the SVM model portrays positive performance, however, further adjustments could be made to ensure no underfitting has occurred. </w:t>
+        <w:t>ed in correctly classifying graduate instances. The recall on the testing set was 98%, which implies near perfect instance identification. To conclude, the SVM model portrays positive performance, however, further adjustments</w:t>
+      </w:r>
+      <w:r>
+        <w:rPr>
+          <w:sz w:val="22"/>
+          <w:szCs w:val="22"/>
+        </w:rPr>
+        <w:t xml:space="preserve"> and precautions</w:t>
+      </w:r>
+      <w:r>
+        <w:rPr>
+          <w:sz w:val="22"/>
+          <w:szCs w:val="22"/>
+        </w:rPr>
+        <w:t xml:space="preserve"> could be made to ensure no underfitting has occurred. </w:t>
       </w:r>
     </w:p>
     <w:sectPr>
@@ -2066,8 +1988,123 @@
       </w:rPr>
     </w:lvl>
   </w:abstractNum>
+  <w:abstractNum w:abstractNumId="1" w15:restartNumberingAfterBreak="0">
+    <w:nsid w:val="2C782017"/>
+    <w:multiLevelType w:val="hybridMultilevel"/>
+    <w:tmpl w:val="603666B6"/>
+    <w:lvl w:ilvl="0" w:tplc="AE2409B2">
+      <w:numFmt w:val="bullet"/>
+      <w:lvlText w:val="-"/>
+      <w:lvlJc w:val="left"/>
+      <w:pPr>
+        <w:ind w:left="720" w:hanging="360"/>
+      </w:pPr>
+      <w:rPr>
+        <w:rFonts w:ascii="Aptos" w:eastAsiaTheme="minorEastAsia" w:hAnsi="Aptos" w:cstheme="minorBidi" w:hint="default"/>
+      </w:rPr>
+    </w:lvl>
+    <w:lvl w:ilvl="1" w:tplc="08090003" w:tentative="1">
+      <w:start w:val="1"/>
+      <w:numFmt w:val="bullet"/>
+      <w:lvlText w:val="o"/>
+      <w:lvlJc w:val="left"/>
+      <w:pPr>
+        <w:ind w:left="1440" w:hanging="360"/>
+      </w:pPr>
+      <w:rPr>
+        <w:rFonts w:ascii="Courier New" w:hAnsi="Courier New" w:cs="Courier New" w:hint="default"/>
+      </w:rPr>
+    </w:lvl>
+    <w:lvl w:ilvl="2" w:tplc="08090005" w:tentative="1">
+      <w:start w:val="1"/>
+      <w:numFmt w:val="bullet"/>
+      <w:lvlText w:val=""/>
+      <w:lvlJc w:val="left"/>
+      <w:pPr>
+        <w:ind w:left="2160" w:hanging="360"/>
+      </w:pPr>
+      <w:rPr>
+        <w:rFonts w:ascii="Wingdings" w:hAnsi="Wingdings" w:hint="default"/>
+      </w:rPr>
+    </w:lvl>
+    <w:lvl w:ilvl="3" w:tplc="08090001" w:tentative="1">
+      <w:start w:val="1"/>
+      <w:numFmt w:val="bullet"/>
+      <w:lvlText w:val=""/>
+      <w:lvlJc w:val="left"/>
+      <w:pPr>
+        <w:ind w:left="2880" w:hanging="360"/>
+      </w:pPr>
+      <w:rPr>
+        <w:rFonts w:ascii="Symbol" w:hAnsi="Symbol" w:hint="default"/>
+      </w:rPr>
+    </w:lvl>
+    <w:lvl w:ilvl="4" w:tplc="08090003" w:tentative="1">
+      <w:start w:val="1"/>
+      <w:numFmt w:val="bullet"/>
+      <w:lvlText w:val="o"/>
+      <w:lvlJc w:val="left"/>
+      <w:pPr>
+        <w:ind w:left="3600" w:hanging="360"/>
+      </w:pPr>
+      <w:rPr>
+        <w:rFonts w:ascii="Courier New" w:hAnsi="Courier New" w:cs="Courier New" w:hint="default"/>
+      </w:rPr>
+    </w:lvl>
+    <w:lvl w:ilvl="5" w:tplc="08090005" w:tentative="1">
+      <w:start w:val="1"/>
+      <w:numFmt w:val="bullet"/>
+      <w:lvlText w:val=""/>
+      <w:lvlJc w:val="left"/>
+      <w:pPr>
+        <w:ind w:left="4320" w:hanging="360"/>
+      </w:pPr>
+      <w:rPr>
+        <w:rFonts w:ascii="Wingdings" w:hAnsi="Wingdings" w:hint="default"/>
+      </w:rPr>
+    </w:lvl>
+    <w:lvl w:ilvl="6" w:tplc="08090001" w:tentative="1">
+      <w:start w:val="1"/>
+      <w:numFmt w:val="bullet"/>
+      <w:lvlText w:val=""/>
+      <w:lvlJc w:val="left"/>
+      <w:pPr>
+        <w:ind w:left="5040" w:hanging="360"/>
+      </w:pPr>
+      <w:rPr>
+        <w:rFonts w:ascii="Symbol" w:hAnsi="Symbol" w:hint="default"/>
+      </w:rPr>
+    </w:lvl>
+    <w:lvl w:ilvl="7" w:tplc="08090003" w:tentative="1">
+      <w:start w:val="1"/>
+      <w:numFmt w:val="bullet"/>
+      <w:lvlText w:val="o"/>
+      <w:lvlJc w:val="left"/>
+      <w:pPr>
+        <w:ind w:left="5760" w:hanging="360"/>
+      </w:pPr>
+      <w:rPr>
+        <w:rFonts w:ascii="Courier New" w:hAnsi="Courier New" w:cs="Courier New" w:hint="default"/>
+      </w:rPr>
+    </w:lvl>
+    <w:lvl w:ilvl="8" w:tplc="08090005" w:tentative="1">
+      <w:start w:val="1"/>
+      <w:numFmt w:val="bullet"/>
+      <w:lvlText w:val=""/>
+      <w:lvlJc w:val="left"/>
+      <w:pPr>
+        <w:ind w:left="6480" w:hanging="360"/>
+      </w:pPr>
+      <w:rPr>
+        <w:rFonts w:ascii="Wingdings" w:hAnsi="Wingdings" w:hint="default"/>
+      </w:rPr>
+    </w:lvl>
+  </w:abstractNum>
   <w:num w:numId="1" w16cid:durableId="1985347778">
     <w:abstractNumId w:val="0"/>
+  </w:num>
+  <w:num w:numId="2" w16cid:durableId="580064609">
+    <w:abstractNumId w:val="1"/>
   </w:num>
 </w:numbering>
 </file>
